--- a/Chongqing.docx
+++ b/Chongqing.docx
@@ -13,6 +13,11 @@
         </w:rPr>
       </w:pPr>
       <w:r>
+        <w:t>sklfjskldjflsdkjf</w:t>
+      </w:r>
+      <w:bookmarkStart w:id="0" w:name="_GoBack"/>
+      <w:bookmarkEnd w:id="0"/>
+      <w:r>
         <w:t>1.4</w:t>
       </w:r>
       <w:r>
@@ -101,13 +106,7 @@
         <w:rPr>
           <w:rFonts w:ascii="Calibri" w:eastAsia="Calibri" w:hAnsi="Calibri" w:cs="Calibri"/>
         </w:rPr>
-        <w:t>.</w:t>
-      </w:r>
-      <w:r>
-        <w:rPr>
-          <w:rFonts w:ascii="Calibri" w:eastAsia="Calibri" w:hAnsi="Calibri" w:cs="Calibri"/>
-        </w:rPr>
-        <w:t xml:space="preserve"> The prevailing wind of the basin is south</w:t>
+        <w:t>. The prevailing wind of the basin is south</w:t>
       </w:r>
       <w:r>
         <w:rPr>
@@ -278,13 +277,7 @@
         <w:rPr>
           <w:rFonts w:ascii="Calibri" w:eastAsia="Calibri" w:hAnsi="Calibri" w:cs="Calibri"/>
         </w:rPr>
-        <w:t xml:space="preserve">, which </w:t>
-      </w:r>
-      <w:r>
-        <w:rPr>
-          <w:rFonts w:ascii="Calibri" w:eastAsia="Calibri" w:hAnsi="Calibri" w:cs="Calibri"/>
-        </w:rPr>
-        <w:t>can reduce the visibility and harm the respiratory health</w:t>
+        <w:t>, which can reduce the visibility and harm the respiratory health</w:t>
       </w:r>
       <w:r>
         <w:rPr>
@@ -326,13 +319,7 @@
         <w:rPr>
           <w:rFonts w:ascii="Calibri" w:eastAsia="Calibri" w:hAnsi="Calibri" w:cs="Calibri"/>
         </w:rPr>
-        <w:t xml:space="preserve">Since Chongqing has </w:t>
-      </w:r>
-      <w:r>
-        <w:rPr>
-          <w:rFonts w:ascii="Calibri" w:eastAsia="Calibri" w:hAnsi="Calibri" w:cs="Calibri"/>
-        </w:rPr>
-        <w:t>over 30 million citizens</w:t>
+        <w:t>Since Chongqing has over 30 million citizens</w:t>
       </w:r>
       <w:r>
         <w:rPr>
@@ -626,15 +613,7 @@
         <w:rPr>
           <w:rFonts w:ascii="Calibri" w:eastAsia="Calibri" w:hAnsi="Calibri" w:cs="Calibri"/>
         </w:rPr>
-        <w:t xml:space="preserve"> drought </w:t>
-      </w:r>
-      <w:bookmarkStart w:id="0" w:name="_GoBack"/>
-      <w:bookmarkEnd w:id="0"/>
-      <w:r>
-        <w:rPr>
-          <w:rFonts w:ascii="Calibri" w:eastAsia="Calibri" w:hAnsi="Calibri" w:cs="Calibri"/>
-        </w:rPr>
-        <w:t>also happens in Chongqing during July to August.</w:t>
+        <w:t xml:space="preserve"> drought also happens in Chongqing during July to August.</w:t>
       </w:r>
     </w:p>
     <w:p>
@@ -660,13 +639,7 @@
         <w:rPr>
           <w:rFonts w:ascii="Calibri" w:eastAsia="Calibri" w:hAnsi="Calibri" w:cs="Calibri"/>
         </w:rPr>
-        <w:t>Chongqing Municipal Government</w:t>
-      </w:r>
-      <w:r>
-        <w:rPr>
-          <w:rFonts w:ascii="Calibri" w:eastAsia="Calibri" w:hAnsi="Calibri" w:cs="Calibri"/>
-        </w:rPr>
-        <w:t xml:space="preserve"> </w:t>
+        <w:t xml:space="preserve">Chongqing Municipal Government </w:t>
       </w:r>
       <w:r>
         <w:rPr>
@@ -1023,23 +996,7 @@
           <w:sz w:val="22"/>
           <w:szCs w:val="22"/>
         </w:rPr>
-        <w:t xml:space="preserve">. Science China Press., Co. Ltd., 48(1), pp. 102–112. </w:t>
-      </w:r>
-      <w:proofErr w:type="spellStart"/>
-      <w:r>
-        <w:rPr>
-          <w:sz w:val="22"/>
-          <w:szCs w:val="22"/>
-        </w:rPr>
-        <w:t>doi</w:t>
-      </w:r>
-      <w:proofErr w:type="spellEnd"/>
-      <w:r>
-        <w:rPr>
-          <w:sz w:val="22"/>
-          <w:szCs w:val="22"/>
-        </w:rPr>
-        <w:t>: 10.1360/n072017-00083.</w:t>
+        <w:t>. Science China Press., Co. Ltd., 48(1), pp. 102–112. doi: 10.1360/n072017-00083.</w:t>
       </w:r>
     </w:p>
     <w:p>
@@ -1071,7 +1028,7 @@
     </w:rPrDefault>
     <w:pPrDefault/>
   </w:docDefaults>
-  <w:latentStyles w:defLockedState="0" w:defUIPriority="99" w:defSemiHidden="0" w:defUnhideWhenUsed="0" w:defQFormat="0" w:count="377">
+  <w:latentStyles w:defLockedState="0" w:defUIPriority="99" w:defSemiHidden="0" w:defUnhideWhenUsed="0" w:defQFormat="0" w:count="376">
     <w:lsdException w:name="Normal" w:uiPriority="0" w:qFormat="1"/>
     <w:lsdException w:name="heading 1" w:uiPriority="9" w:qFormat="1"/>
     <w:lsdException w:name="heading 2" w:semiHidden="1" w:uiPriority="9" w:unhideWhenUsed="1" w:qFormat="1"/>
@@ -1448,7 +1405,6 @@
     <w:lsdException w:name="Hashtag" w:semiHidden="1" w:unhideWhenUsed="1"/>
     <w:lsdException w:name="Unresolved Mention" w:semiHidden="1" w:unhideWhenUsed="1"/>
     <w:lsdException w:name="Smart Link" w:semiHidden="1" w:unhideWhenUsed="1"/>
-    <w:lsdException w:name="Smart Link Error" w:semiHidden="1" w:unhideWhenUsed="1"/>
   </w:latentStyles>
   <w:style w:type="paragraph" w:default="1" w:styleId="Normal">
     <w:name w:val="Normal"/>
@@ -1911,7 +1867,7 @@
 </file>
 
 <file path=customXml/itemProps1.xml><?xml version="1.0" encoding="utf-8"?>
-<ds:datastoreItem xmlns:ds="http://schemas.openxmlformats.org/officeDocument/2006/customXml" ds:itemID="{E850930F-529F-D44F-925B-26580DBC2109}">
+<ds:datastoreItem xmlns:ds="http://schemas.openxmlformats.org/officeDocument/2006/customXml" ds:itemID="{C6115157-D9C4-A543-8934-5449C4AFC296}">
   <ds:schemaRefs>
     <ds:schemaRef ds:uri="http://schemas.openxmlformats.org/officeDocument/2006/bibliography"/>
   </ds:schemaRefs>
